--- a/Lab 11/Lab 11.docx
+++ b/Lab 11/Lab 11.docx
@@ -1185,17 +1185,7 @@
                 <w:sz w:val="20"/>
                 <w:szCs w:val="20"/>
               </w:rPr>
-              <w:t>2</w:t>
-            </w:r>
-            <w:bookmarkStart w:id="0" w:name="_GoBack"/>
-            <w:bookmarkEnd w:id="0"/>
-            <w:r>
-              <w:rPr>
-                <w:rFonts w:ascii="Palatino Linotype" w:eastAsia="Palatino Linotype" w:hAnsi="Palatino Linotype" w:cs="Palatino Linotype"/>
-                <w:sz w:val="20"/>
-                <w:szCs w:val="20"/>
-              </w:rPr>
-              <w:t>75</w:t>
+              <w:t>275</w:t>
             </w:r>
           </w:p>
         </w:tc>
@@ -2038,17 +2028,28 @@
         <w:ind w:left="720"/>
         <w:rPr>
           <w:rFonts w:ascii="Palatino Linotype" w:eastAsia="Palatino Linotype" w:hAnsi="Palatino Linotype" w:cs="Palatino Linotype"/>
-          <w:sz w:val="20"/>
-          <w:szCs w:val="20"/>
-        </w:rPr>
-      </w:pPr>
-      <w:r>
-        <w:rPr>
-          <w:rFonts w:ascii="Palatino Linotype" w:eastAsia="Palatino Linotype" w:hAnsi="Palatino Linotype" w:cs="Palatino Linotype"/>
+          <w:color w:val="FF0000"/>
+          <w:sz w:val="20"/>
+          <w:szCs w:val="20"/>
+        </w:rPr>
+      </w:pPr>
+      <w:r>
+        <w:rPr>
+          <w:rFonts w:ascii="Palatino Linotype" w:eastAsia="Palatino Linotype" w:hAnsi="Palatino Linotype" w:cs="Palatino Linotype"/>
+          <w:color w:val="FF0000"/>
           <w:sz w:val="20"/>
           <w:szCs w:val="20"/>
         </w:rPr>
         <w:t>Média PIB (X):</w:t>
+      </w:r>
+      <w:r>
+        <w:rPr>
+          <w:rFonts w:ascii="Palatino Linotype" w:eastAsia="Palatino Linotype" w:hAnsi="Palatino Linotype" w:cs="Palatino Linotype"/>
+          <w:color w:val="FF0000"/>
+          <w:sz w:val="20"/>
+          <w:szCs w:val="20"/>
+        </w:rPr>
+        <w:t xml:space="preserve"> 2.06</w:t>
       </w:r>
     </w:p>
     <w:p>
@@ -2057,33 +2058,49 @@
         <w:ind w:left="720"/>
         <w:rPr>
           <w:rFonts w:ascii="Palatino Linotype" w:eastAsia="Palatino Linotype" w:hAnsi="Palatino Linotype" w:cs="Palatino Linotype"/>
-          <w:sz w:val="20"/>
-          <w:szCs w:val="20"/>
-        </w:rPr>
-      </w:pPr>
-      <w:r>
-        <w:rPr>
-          <w:rFonts w:ascii="Palatino Linotype" w:eastAsia="Palatino Linotype" w:hAnsi="Palatino Linotype" w:cs="Palatino Linotype"/>
-          <w:sz w:val="20"/>
-          <w:szCs w:val="20"/>
-        </w:rPr>
-        <w:t>Média Votação</w:t>
-      </w:r>
-      <w:r>
-        <w:rPr>
-          <w:rFonts w:ascii="Palatino Linotype" w:eastAsia="Palatino Linotype" w:hAnsi="Palatino Linotype" w:cs="Palatino Linotype"/>
-          <w:sz w:val="20"/>
-          <w:szCs w:val="20"/>
-        </w:rPr>
-        <w:t xml:space="preserve"> (Y): </w:t>
+          <w:color w:val="FF0000"/>
+          <w:sz w:val="20"/>
+          <w:szCs w:val="20"/>
+        </w:rPr>
+      </w:pPr>
+      <w:r>
+        <w:rPr>
+          <w:rFonts w:ascii="Palatino Linotype" w:eastAsia="Palatino Linotype" w:hAnsi="Palatino Linotype" w:cs="Palatino Linotype"/>
+          <w:color w:val="FF0000"/>
+          <w:sz w:val="20"/>
+          <w:szCs w:val="20"/>
+        </w:rPr>
+        <w:t xml:space="preserve">Desvio padrão PIB (X): </w:t>
+      </w:r>
+      <w:r>
+        <w:rPr>
+          <w:rFonts w:ascii="Palatino Linotype" w:eastAsia="Palatino Linotype" w:hAnsi="Palatino Linotype" w:cs="Palatino Linotype"/>
+          <w:color w:val="FF0000"/>
+          <w:sz w:val="20"/>
+          <w:szCs w:val="20"/>
+        </w:rPr>
+        <w:t>2.64</w:t>
       </w:r>
     </w:p>
     <w:p>
       <w:pPr>
         <w:spacing w:after="0" w:line="240" w:lineRule="auto"/>
-        <w:ind w:left="360"/>
-        <w:rPr>
-          <w:rFonts w:ascii="Palatino Linotype" w:eastAsia="Palatino Linotype" w:hAnsi="Palatino Linotype" w:cs="Palatino Linotype"/>
+        <w:ind w:left="720"/>
+        <w:rPr>
+          <w:rFonts w:ascii="Palatino Linotype" w:eastAsia="Palatino Linotype" w:hAnsi="Palatino Linotype" w:cs="Palatino Linotype"/>
+          <w:color w:val="FF0000"/>
+          <w:sz w:val="20"/>
+          <w:szCs w:val="20"/>
+        </w:rPr>
+      </w:pPr>
+    </w:p>
+    <w:p>
+      <w:pPr>
+        <w:spacing w:after="0" w:line="240" w:lineRule="auto"/>
+        <w:ind w:left="720"/>
+        <w:rPr>
+          <w:rFonts w:ascii="Palatino Linotype" w:eastAsia="Palatino Linotype" w:hAnsi="Palatino Linotype" w:cs="Palatino Linotype"/>
+          <w:color w:val="FF0000"/>
           <w:sz w:val="20"/>
           <w:szCs w:val="20"/>
         </w:rPr>
@@ -2137,68 +2154,158 @@
           <w:sz w:val="20"/>
           <w:szCs w:val="20"/>
         </w:rPr>
-        <w:t xml:space="preserve"> e seu desvio padrão. </w:t>
+        <w:t xml:space="preserve"> e seu desvio padrão.</w:t>
+      </w:r>
+      <w:r>
+        <w:rPr>
+          <w:rFonts w:ascii="Palatino Linotype" w:eastAsia="Palatino Linotype" w:hAnsi="Palatino Linotype" w:cs="Palatino Linotype"/>
+          <w:sz w:val="20"/>
+          <w:szCs w:val="20"/>
+        </w:rPr>
+        <w:t xml:space="preserve"> Interprete os resultados.</w:t>
+      </w:r>
+      <w:r>
+        <w:rPr>
+          <w:rFonts w:ascii="Palatino Linotype" w:eastAsia="Palatino Linotype" w:hAnsi="Palatino Linotype" w:cs="Palatino Linotype"/>
+          <w:sz w:val="20"/>
+          <w:szCs w:val="20"/>
+        </w:rPr>
+        <w:t xml:space="preserve"> </w:t>
+      </w:r>
+    </w:p>
+    <w:p>
+      <w:pPr>
+        <w:spacing w:after="0" w:line="240" w:lineRule="auto"/>
+        <w:ind w:left="720"/>
+        <w:rPr>
+          <w:rFonts w:ascii="Palatino Linotype" w:eastAsia="Palatino Linotype" w:hAnsi="Palatino Linotype" w:cs="Palatino Linotype"/>
+          <w:color w:val="FF0000"/>
+          <w:sz w:val="20"/>
+          <w:szCs w:val="20"/>
+        </w:rPr>
+      </w:pPr>
+      <w:r>
+        <w:rPr>
+          <w:rFonts w:ascii="Palatino Linotype" w:eastAsia="Palatino Linotype" w:hAnsi="Palatino Linotype" w:cs="Palatino Linotype"/>
+          <w:color w:val="FF0000"/>
+          <w:sz w:val="20"/>
+          <w:szCs w:val="20"/>
+        </w:rPr>
+        <w:t>Média Votação (Y): 40.35</w:t>
+      </w:r>
+    </w:p>
+    <w:p>
+      <w:pPr>
+        <w:spacing w:after="0" w:line="240" w:lineRule="auto"/>
+        <w:ind w:left="720"/>
+        <w:rPr>
+          <w:rFonts w:ascii="Palatino Linotype" w:eastAsia="Palatino Linotype" w:hAnsi="Palatino Linotype" w:cs="Palatino Linotype"/>
+          <w:color w:val="FF0000"/>
+          <w:sz w:val="20"/>
+          <w:szCs w:val="20"/>
+        </w:rPr>
+      </w:pPr>
+      <w:r>
+        <w:rPr>
+          <w:rFonts w:ascii="Palatino Linotype" w:eastAsia="Palatino Linotype" w:hAnsi="Palatino Linotype" w:cs="Palatino Linotype"/>
+          <w:color w:val="FF0000"/>
+          <w:sz w:val="20"/>
+          <w:szCs w:val="20"/>
+        </w:rPr>
+        <w:t>Desvio padrão Votação (Y):  18.98</w:t>
+      </w:r>
+    </w:p>
+    <w:p>
+      <w:pPr>
+        <w:spacing w:after="0" w:line="240" w:lineRule="auto"/>
+        <w:ind w:left="720"/>
+        <w:rPr>
+          <w:rFonts w:ascii="Palatino Linotype" w:eastAsia="Palatino Linotype" w:hAnsi="Palatino Linotype" w:cs="Palatino Linotype"/>
+          <w:color w:val="FF0000"/>
+          <w:sz w:val="20"/>
+          <w:szCs w:val="20"/>
+        </w:rPr>
+      </w:pPr>
+      <w:r>
+        <w:rPr>
+          <w:rFonts w:ascii="Palatino Linotype" w:eastAsia="Palatino Linotype" w:hAnsi="Palatino Linotype" w:cs="Palatino Linotype"/>
+          <w:color w:val="FF0000"/>
+          <w:sz w:val="20"/>
+          <w:szCs w:val="20"/>
+        </w:rPr>
+        <w:t xml:space="preserve">Desconsiderados os dados ausentes, a média de crescimento do PIB reflete que o valor médio, ou </w:t>
+      </w:r>
+      <w:r>
+        <w:rPr>
+          <w:rFonts w:ascii="Palatino Linotype" w:eastAsia="Palatino Linotype" w:hAnsi="Palatino Linotype" w:cs="Palatino Linotype"/>
+          <w:color w:val="FF0000"/>
+          <w:sz w:val="20"/>
+          <w:szCs w:val="20"/>
+        </w:rPr>
+        <w:lastRenderedPageBreak/>
+        <w:t xml:space="preserve">o valor esperado é de 2.06, assim como a votação do parido do </w:t>
       </w:r>
       <w:proofErr w:type="spellStart"/>
       <w:r>
         <w:rPr>
           <w:rFonts w:ascii="Palatino Linotype" w:eastAsia="Palatino Linotype" w:hAnsi="Palatino Linotype" w:cs="Palatino Linotype"/>
-          <w:sz w:val="20"/>
-          <w:szCs w:val="20"/>
-          <w:lang w:val="en-US"/>
-        </w:rPr>
-        <w:t>Interprete</w:t>
+          <w:color w:val="FF0000"/>
+          <w:sz w:val="20"/>
+          <w:szCs w:val="20"/>
+        </w:rPr>
+        <w:t>incume</w:t>
+      </w:r>
+      <w:r>
+        <w:rPr>
+          <w:rFonts w:ascii="Palatino Linotype" w:eastAsia="Palatino Linotype" w:hAnsi="Palatino Linotype" w:cs="Palatino Linotype"/>
+          <w:color w:val="FF0000"/>
+          <w:sz w:val="20"/>
+          <w:szCs w:val="20"/>
+        </w:rPr>
+        <w:t>n</w:t>
+      </w:r>
+      <w:r>
+        <w:rPr>
+          <w:rFonts w:ascii="Palatino Linotype" w:eastAsia="Palatino Linotype" w:hAnsi="Palatino Linotype" w:cs="Palatino Linotype"/>
+          <w:color w:val="FF0000"/>
+          <w:sz w:val="20"/>
+          <w:szCs w:val="20"/>
+        </w:rPr>
+        <w:t>bente</w:t>
       </w:r>
       <w:proofErr w:type="spellEnd"/>
       <w:r>
         <w:rPr>
           <w:rFonts w:ascii="Palatino Linotype" w:eastAsia="Palatino Linotype" w:hAnsi="Palatino Linotype" w:cs="Palatino Linotype"/>
-          <w:sz w:val="20"/>
-          <w:szCs w:val="20"/>
-          <w:lang w:val="en-US"/>
-        </w:rPr>
-        <w:t xml:space="preserve"> </w:t>
-      </w:r>
-      <w:proofErr w:type="spellStart"/>
-      <w:r>
-        <w:rPr>
-          <w:rFonts w:ascii="Palatino Linotype" w:eastAsia="Palatino Linotype" w:hAnsi="Palatino Linotype" w:cs="Palatino Linotype"/>
-          <w:sz w:val="20"/>
-          <w:szCs w:val="20"/>
-          <w:lang w:val="en-US"/>
-        </w:rPr>
-        <w:t>os</w:t>
-      </w:r>
-      <w:proofErr w:type="spellEnd"/>
-      <w:r>
-        <w:rPr>
-          <w:rFonts w:ascii="Palatino Linotype" w:eastAsia="Palatino Linotype" w:hAnsi="Palatino Linotype" w:cs="Palatino Linotype"/>
-          <w:sz w:val="20"/>
-          <w:szCs w:val="20"/>
-          <w:lang w:val="en-US"/>
-        </w:rPr>
-        <w:t xml:space="preserve"> </w:t>
-      </w:r>
-      <w:proofErr w:type="spellStart"/>
-      <w:r>
-        <w:rPr>
-          <w:rFonts w:ascii="Palatino Linotype" w:eastAsia="Palatino Linotype" w:hAnsi="Palatino Linotype" w:cs="Palatino Linotype"/>
-          <w:sz w:val="20"/>
-          <w:szCs w:val="20"/>
-          <w:lang w:val="en-US"/>
-        </w:rPr>
-        <w:t>resultados</w:t>
-      </w:r>
-      <w:proofErr w:type="spellEnd"/>
-      <w:r>
-        <w:rPr>
-          <w:rFonts w:ascii="Palatino Linotype" w:eastAsia="Palatino Linotype" w:hAnsi="Palatino Linotype" w:cs="Palatino Linotype"/>
-          <w:sz w:val="20"/>
-          <w:szCs w:val="20"/>
-          <w:lang w:val="en-US"/>
-        </w:rPr>
-        <w:t xml:space="preserve">. </w:t>
-      </w:r>
+          <w:color w:val="FF0000"/>
+          <w:sz w:val="20"/>
+          <w:szCs w:val="20"/>
+        </w:rPr>
+        <w:t xml:space="preserve"> que é 40.35. Já o desvio-padrão reflete a variação que há entre as observações na unidade da variável.</w:t>
+      </w:r>
+    </w:p>
+    <w:p>
+      <w:pPr>
+        <w:spacing w:after="0" w:line="240" w:lineRule="auto"/>
+        <w:ind w:left="720"/>
+        <w:rPr>
+          <w:rFonts w:ascii="Palatino Linotype" w:eastAsia="Palatino Linotype" w:hAnsi="Palatino Linotype" w:cs="Palatino Linotype"/>
+          <w:color w:val="FF0000"/>
+          <w:sz w:val="20"/>
+          <w:szCs w:val="20"/>
+        </w:rPr>
+      </w:pPr>
+    </w:p>
+    <w:p>
+      <w:pPr>
+        <w:spacing w:after="0" w:line="240" w:lineRule="auto"/>
+        <w:ind w:left="720"/>
+        <w:rPr>
+          <w:rFonts w:ascii="Palatino Linotype" w:eastAsia="Palatino Linotype" w:hAnsi="Palatino Linotype" w:cs="Palatino Linotype"/>
+          <w:sz w:val="20"/>
+          <w:szCs w:val="20"/>
+        </w:rPr>
+      </w:pPr>
     </w:p>
     <w:p>
       <w:pPr>
@@ -2245,85 +2352,123 @@
         </w:rPr>
         <w:t xml:space="preserve">. </w:t>
       </w:r>
-      <w:proofErr w:type="spellStart"/>
-      <w:r>
-        <w:rPr>
-          <w:rFonts w:ascii="Palatino Linotype" w:eastAsia="Palatino Linotype" w:hAnsi="Palatino Linotype" w:cs="Palatino Linotype"/>
-          <w:sz w:val="20"/>
-          <w:szCs w:val="20"/>
-          <w:lang w:val="en-US"/>
-        </w:rPr>
-        <w:t>Por</w:t>
-      </w:r>
-      <w:proofErr w:type="spellEnd"/>
-      <w:r>
-        <w:rPr>
-          <w:rFonts w:ascii="Palatino Linotype" w:eastAsia="Palatino Linotype" w:hAnsi="Palatino Linotype" w:cs="Palatino Linotype"/>
-          <w:sz w:val="20"/>
-          <w:szCs w:val="20"/>
-          <w:lang w:val="en-US"/>
-        </w:rPr>
-        <w:t xml:space="preserve"> favor, </w:t>
-      </w:r>
-      <w:proofErr w:type="spellStart"/>
-      <w:r>
-        <w:rPr>
-          <w:rFonts w:ascii="Palatino Linotype" w:eastAsia="Palatino Linotype" w:hAnsi="Palatino Linotype" w:cs="Palatino Linotype"/>
-          <w:sz w:val="20"/>
-          <w:szCs w:val="20"/>
-          <w:lang w:val="en-US"/>
-        </w:rPr>
-        <w:t>interprete</w:t>
-      </w:r>
-      <w:proofErr w:type="spellEnd"/>
-      <w:r>
-        <w:rPr>
-          <w:rFonts w:ascii="Palatino Linotype" w:eastAsia="Palatino Linotype" w:hAnsi="Palatino Linotype" w:cs="Palatino Linotype"/>
-          <w:sz w:val="20"/>
-          <w:szCs w:val="20"/>
-          <w:lang w:val="en-US"/>
-        </w:rPr>
-        <w:t xml:space="preserve"> </w:t>
-      </w:r>
-      <w:proofErr w:type="spellStart"/>
-      <w:r>
-        <w:rPr>
-          <w:rFonts w:ascii="Palatino Linotype" w:eastAsia="Palatino Linotype" w:hAnsi="Palatino Linotype" w:cs="Palatino Linotype"/>
-          <w:sz w:val="20"/>
-          <w:szCs w:val="20"/>
-          <w:lang w:val="en-US"/>
-        </w:rPr>
-        <w:t>os</w:t>
-      </w:r>
-      <w:proofErr w:type="spellEnd"/>
-      <w:r>
-        <w:rPr>
-          <w:rFonts w:ascii="Palatino Linotype" w:eastAsia="Palatino Linotype" w:hAnsi="Palatino Linotype" w:cs="Palatino Linotype"/>
-          <w:sz w:val="20"/>
-          <w:szCs w:val="20"/>
-          <w:lang w:val="en-US"/>
-        </w:rPr>
-        <w:t xml:space="preserve"> </w:t>
-      </w:r>
-      <w:proofErr w:type="spellStart"/>
-      <w:r>
-        <w:rPr>
-          <w:rFonts w:ascii="Palatino Linotype" w:eastAsia="Palatino Linotype" w:hAnsi="Palatino Linotype" w:cs="Palatino Linotype"/>
-          <w:sz w:val="20"/>
-          <w:szCs w:val="20"/>
-          <w:lang w:val="en-US"/>
-        </w:rPr>
-        <w:t>resultados</w:t>
-      </w:r>
-      <w:proofErr w:type="spellEnd"/>
-      <w:r>
-        <w:rPr>
-          <w:rFonts w:ascii="Palatino Linotype" w:eastAsia="Palatino Linotype" w:hAnsi="Palatino Linotype" w:cs="Palatino Linotype"/>
-          <w:sz w:val="20"/>
-          <w:szCs w:val="20"/>
-          <w:lang w:val="en-US"/>
-        </w:rPr>
-        <w:t xml:space="preserve">. </w:t>
+      <w:r>
+        <w:rPr>
+          <w:rFonts w:ascii="Palatino Linotype" w:eastAsia="Palatino Linotype" w:hAnsi="Palatino Linotype" w:cs="Palatino Linotype"/>
+          <w:sz w:val="20"/>
+          <w:szCs w:val="20"/>
+        </w:rPr>
+        <w:t xml:space="preserve">Por favor, interprete os resultados. </w:t>
+      </w:r>
+    </w:p>
+    <w:p>
+      <w:pPr>
+        <w:spacing w:after="0" w:line="240" w:lineRule="auto"/>
+        <w:ind w:left="720"/>
+        <w:rPr>
+          <w:rFonts w:ascii="Palatino Linotype" w:eastAsia="Palatino Linotype" w:hAnsi="Palatino Linotype" w:cs="Palatino Linotype"/>
+          <w:sz w:val="20"/>
+          <w:szCs w:val="20"/>
+        </w:rPr>
+      </w:pPr>
+      <w:r>
+        <w:rPr>
+          <w:noProof/>
+        </w:rPr>
+        <w:drawing>
+          <wp:inline distT="0" distB="0" distL="0" distR="0" wp14:anchorId="16D88278" wp14:editId="340E430F">
+            <wp:extent cx="5943600" cy="1373505"/>
+            <wp:effectExtent l="0" t="0" r="0" b="0"/>
+            <wp:docPr id="1" name="Imagem 1"/>
+            <wp:cNvGraphicFramePr>
+              <a:graphicFrameLocks xmlns:a="http://schemas.openxmlformats.org/drawingml/2006/main" noChangeAspect="1"/>
+            </wp:cNvGraphicFramePr>
+            <a:graphic xmlns:a="http://schemas.openxmlformats.org/drawingml/2006/main">
+              <a:graphicData uri="http://schemas.openxmlformats.org/drawingml/2006/picture">
+                <pic:pic xmlns:pic="http://schemas.openxmlformats.org/drawingml/2006/picture">
+                  <pic:nvPicPr>
+                    <pic:cNvPr id="1" name=""/>
+                    <pic:cNvPicPr/>
+                  </pic:nvPicPr>
+                  <pic:blipFill>
+                    <a:blip r:embed="rId7"/>
+                    <a:stretch>
+                      <a:fillRect/>
+                    </a:stretch>
+                  </pic:blipFill>
+                  <pic:spPr>
+                    <a:xfrm>
+                      <a:off x="0" y="0"/>
+                      <a:ext cx="5943600" cy="1373505"/>
+                    </a:xfrm>
+                    <a:prstGeom prst="rect">
+                      <a:avLst/>
+                    </a:prstGeom>
+                  </pic:spPr>
+                </pic:pic>
+              </a:graphicData>
+            </a:graphic>
+          </wp:inline>
+        </w:drawing>
+      </w:r>
+    </w:p>
+    <w:p>
+      <w:pPr>
+        <w:spacing w:after="0" w:line="240" w:lineRule="auto"/>
+        <w:ind w:left="720"/>
+        <w:rPr>
+          <w:rFonts w:ascii="Palatino Linotype" w:eastAsia="Palatino Linotype" w:hAnsi="Palatino Linotype" w:cs="Palatino Linotype"/>
+          <w:sz w:val="20"/>
+          <w:szCs w:val="20"/>
+        </w:rPr>
+      </w:pPr>
+    </w:p>
+    <w:p>
+      <w:pPr>
+        <w:spacing w:after="0" w:line="240" w:lineRule="auto"/>
+        <w:ind w:left="720"/>
+        <w:rPr>
+          <w:rFonts w:ascii="Palatino Linotype" w:eastAsia="Palatino Linotype" w:hAnsi="Palatino Linotype" w:cs="Palatino Linotype"/>
+          <w:color w:val="FF0000"/>
+          <w:sz w:val="20"/>
+          <w:szCs w:val="20"/>
+        </w:rPr>
+      </w:pPr>
+      <w:r>
+        <w:rPr>
+          <w:rFonts w:ascii="Palatino Linotype" w:eastAsia="Palatino Linotype" w:hAnsi="Palatino Linotype" w:cs="Palatino Linotype"/>
+          <w:color w:val="FF0000"/>
+          <w:sz w:val="20"/>
+          <w:szCs w:val="20"/>
+        </w:rPr>
+        <w:t>Soma da última coluna</w:t>
+      </w:r>
+      <w:r>
+        <w:rPr>
+          <w:rFonts w:ascii="Palatino Linotype" w:eastAsia="Palatino Linotype" w:hAnsi="Palatino Linotype" w:cs="Palatino Linotype"/>
+          <w:color w:val="FF0000"/>
+          <w:sz w:val="20"/>
+          <w:szCs w:val="20"/>
+        </w:rPr>
+        <w:t xml:space="preserve"> / n- 1</w:t>
+      </w:r>
+      <w:r>
+        <w:rPr>
+          <w:rFonts w:ascii="Palatino Linotype" w:eastAsia="Palatino Linotype" w:hAnsi="Palatino Linotype" w:cs="Palatino Linotype"/>
+          <w:color w:val="FF0000"/>
+          <w:sz w:val="20"/>
+          <w:szCs w:val="20"/>
+        </w:rPr>
+        <w:t xml:space="preserve">: </w:t>
+      </w:r>
+      <w:r>
+        <w:rPr>
+          <w:rFonts w:ascii="Palatino Linotype" w:eastAsia="Palatino Linotype" w:hAnsi="Palatino Linotype" w:cs="Palatino Linotype"/>
+          <w:color w:val="FF0000"/>
+          <w:sz w:val="20"/>
+          <w:szCs w:val="20"/>
+        </w:rPr>
+        <w:t>4.47</w:t>
       </w:r>
     </w:p>
     <w:p>
@@ -2368,7 +2513,6 @@
           <w:sz w:val="20"/>
           <w:szCs w:val="20"/>
         </w:rPr>
-        <w:lastRenderedPageBreak/>
         <w:t xml:space="preserve">O coeficiente de correlação amostral para a taxa de crescimento do PIB per capita e a porcentagem de votos do partido do </w:t>
       </w:r>
       <w:proofErr w:type="spellStart"/>
@@ -2389,6 +2533,366 @@
         </w:rPr>
         <w:t xml:space="preserve">. </w:t>
       </w:r>
+    </w:p>
+    <w:p>
+      <w:pPr>
+        <w:spacing w:after="0" w:line="240" w:lineRule="auto"/>
+        <w:ind w:left="720"/>
+        <w:rPr>
+          <w:rFonts w:ascii="Palatino Linotype" w:eastAsia="Palatino Linotype" w:hAnsi="Palatino Linotype" w:cs="Palatino Linotype"/>
+          <w:color w:val="4F81BD"/>
+          <w:sz w:val="20"/>
+          <w:szCs w:val="20"/>
+        </w:rPr>
+      </w:pPr>
+      <w:r>
+        <w:rPr>
+          <w:noProof/>
+        </w:rPr>
+        <w:drawing>
+          <wp:inline distT="0" distB="0" distL="0" distR="0" wp14:anchorId="30DBCD91" wp14:editId="7B69FFCD">
+            <wp:extent cx="4419600" cy="638175"/>
+            <wp:effectExtent l="0" t="0" r="0" b="9525"/>
+            <wp:docPr id="4" name="Imagem 4"/>
+            <wp:cNvGraphicFramePr>
+              <a:graphicFrameLocks xmlns:a="http://schemas.openxmlformats.org/drawingml/2006/main" noChangeAspect="1"/>
+            </wp:cNvGraphicFramePr>
+            <a:graphic xmlns:a="http://schemas.openxmlformats.org/drawingml/2006/main">
+              <a:graphicData uri="http://schemas.openxmlformats.org/drawingml/2006/picture">
+                <pic:pic xmlns:pic="http://schemas.openxmlformats.org/drawingml/2006/picture">
+                  <pic:nvPicPr>
+                    <pic:cNvPr id="1" name=""/>
+                    <pic:cNvPicPr/>
+                  </pic:nvPicPr>
+                  <pic:blipFill>
+                    <a:blip r:embed="rId8"/>
+                    <a:stretch>
+                      <a:fillRect/>
+                    </a:stretch>
+                  </pic:blipFill>
+                  <pic:spPr>
+                    <a:xfrm>
+                      <a:off x="0" y="0"/>
+                      <a:ext cx="4419600" cy="638175"/>
+                    </a:xfrm>
+                    <a:prstGeom prst="rect">
+                      <a:avLst/>
+                    </a:prstGeom>
+                  </pic:spPr>
+                </pic:pic>
+              </a:graphicData>
+            </a:graphic>
+          </wp:inline>
+        </w:drawing>
+      </w:r>
+    </w:p>
+    <w:p>
+      <w:pPr>
+        <w:spacing w:after="0" w:line="240" w:lineRule="auto"/>
+        <w:ind w:left="720"/>
+        <w:rPr>
+          <w:rFonts w:ascii="Palatino Linotype" w:eastAsia="Palatino Linotype" w:hAnsi="Palatino Linotype" w:cs="Palatino Linotype"/>
+          <w:color w:val="4F81BD"/>
+          <w:sz w:val="20"/>
+          <w:szCs w:val="20"/>
+        </w:rPr>
+      </w:pPr>
+    </w:p>
+    <w:p>
+      <w:pPr>
+        <w:spacing w:after="0" w:line="240" w:lineRule="auto"/>
+        <w:ind w:left="720"/>
+        <w:rPr>
+          <w:rFonts w:ascii="Palatino Linotype" w:eastAsia="Palatino Linotype" w:hAnsi="Palatino Linotype" w:cs="Palatino Linotype"/>
+          <w:color w:val="4F81BD"/>
+          <w:sz w:val="20"/>
+          <w:szCs w:val="20"/>
+        </w:rPr>
+      </w:pPr>
+      <w:proofErr w:type="spellStart"/>
+      <w:r>
+        <w:rPr>
+          <w:rFonts w:ascii="Palatino Linotype" w:eastAsia="Palatino Linotype" w:hAnsi="Palatino Linotype" w:cs="Palatino Linotype"/>
+          <w:color w:val="4F81BD"/>
+          <w:sz w:val="20"/>
+          <w:szCs w:val="20"/>
+        </w:rPr>
+        <w:t>Cov</w:t>
+      </w:r>
+      <w:proofErr w:type="spellEnd"/>
+      <w:r>
+        <w:rPr>
+          <w:rFonts w:ascii="Palatino Linotype" w:eastAsia="Palatino Linotype" w:hAnsi="Palatino Linotype" w:cs="Palatino Linotype"/>
+          <w:color w:val="4F81BD"/>
+          <w:sz w:val="20"/>
+          <w:szCs w:val="20"/>
+        </w:rPr>
+        <w:t xml:space="preserve"> (X, Y) = </w:t>
+      </w:r>
+      <w:r>
+        <w:rPr>
+          <w:rFonts w:ascii="Palatino Linotype" w:eastAsia="Palatino Linotype" w:hAnsi="Palatino Linotype" w:cs="Palatino Linotype"/>
+          <w:color w:val="4F81BD"/>
+          <w:sz w:val="20"/>
+          <w:szCs w:val="20"/>
+        </w:rPr>
+        <w:t>4.47</w:t>
+      </w:r>
+    </w:p>
+    <w:p>
+      <w:pPr>
+        <w:spacing w:after="0" w:line="240" w:lineRule="auto"/>
+        <w:ind w:left="720"/>
+        <w:rPr>
+          <w:rFonts w:ascii="Palatino Linotype" w:eastAsia="Palatino Linotype" w:hAnsi="Palatino Linotype" w:cs="Palatino Linotype"/>
+          <w:color w:val="4F81BD"/>
+          <w:sz w:val="20"/>
+          <w:szCs w:val="20"/>
+        </w:rPr>
+      </w:pPr>
+      <w:proofErr w:type="gramStart"/>
+      <w:r>
+        <w:rPr>
+          <w:rFonts w:ascii="Palatino Linotype" w:eastAsia="Palatino Linotype" w:hAnsi="Palatino Linotype" w:cs="Palatino Linotype"/>
+          <w:color w:val="4F81BD"/>
+          <w:sz w:val="20"/>
+          <w:szCs w:val="20"/>
+        </w:rPr>
+        <w:t>Var(</w:t>
+      </w:r>
+      <w:proofErr w:type="gramEnd"/>
+      <w:r>
+        <w:rPr>
+          <w:rFonts w:ascii="Palatino Linotype" w:eastAsia="Palatino Linotype" w:hAnsi="Palatino Linotype" w:cs="Palatino Linotype"/>
+          <w:color w:val="4F81BD"/>
+          <w:sz w:val="20"/>
+          <w:szCs w:val="20"/>
+        </w:rPr>
+        <w:t xml:space="preserve">X) = (1.44 – 2.06)² + ... + (-0.028 – 2.06)² / n = </w:t>
+      </w:r>
+      <w:r>
+        <w:rPr>
+          <w:rFonts w:ascii="Palatino Linotype" w:eastAsia="Palatino Linotype" w:hAnsi="Palatino Linotype" w:cs="Palatino Linotype"/>
+          <w:color w:val="4F81BD"/>
+          <w:sz w:val="20"/>
+          <w:szCs w:val="20"/>
+        </w:rPr>
+        <w:t>6.97</w:t>
+      </w:r>
+    </w:p>
+    <w:p>
+      <w:pPr>
+        <w:spacing w:after="0" w:line="240" w:lineRule="auto"/>
+        <w:ind w:left="720"/>
+        <w:rPr>
+          <w:rFonts w:ascii="Palatino Linotype" w:eastAsia="Palatino Linotype" w:hAnsi="Palatino Linotype" w:cs="Palatino Linotype"/>
+          <w:sz w:val="20"/>
+          <w:szCs w:val="20"/>
+        </w:rPr>
+      </w:pPr>
+    </w:p>
+    <w:p>
+      <w:pPr>
+        <w:spacing w:after="0" w:line="240" w:lineRule="auto"/>
+        <w:ind w:left="720"/>
+        <w:rPr>
+          <w:rFonts w:ascii="Palatino Linotype" w:eastAsia="Palatino Linotype" w:hAnsi="Palatino Linotype" w:cs="Palatino Linotype"/>
+          <w:color w:val="4F81BD"/>
+          <w:sz w:val="20"/>
+          <w:szCs w:val="20"/>
+        </w:rPr>
+      </w:pPr>
+      <w:proofErr w:type="gramStart"/>
+      <w:r>
+        <w:rPr>
+          <w:rFonts w:ascii="Palatino Linotype" w:eastAsia="Palatino Linotype" w:hAnsi="Palatino Linotype" w:cs="Palatino Linotype"/>
+          <w:color w:val="4F81BD"/>
+          <w:sz w:val="20"/>
+          <w:szCs w:val="20"/>
+        </w:rPr>
+        <w:t>Var(</w:t>
+      </w:r>
+      <w:proofErr w:type="gramEnd"/>
+      <w:r>
+        <w:rPr>
+          <w:rFonts w:ascii="Palatino Linotype" w:eastAsia="Palatino Linotype" w:hAnsi="Palatino Linotype" w:cs="Palatino Linotype"/>
+          <w:color w:val="4F81BD"/>
+          <w:sz w:val="20"/>
+          <w:szCs w:val="20"/>
+        </w:rPr>
+        <w:t>Y</w:t>
+      </w:r>
+      <w:r>
+        <w:rPr>
+          <w:rFonts w:ascii="Palatino Linotype" w:eastAsia="Palatino Linotype" w:hAnsi="Palatino Linotype" w:cs="Palatino Linotype"/>
+          <w:color w:val="4F81BD"/>
+          <w:sz w:val="20"/>
+          <w:szCs w:val="20"/>
+        </w:rPr>
+        <w:t>) = (</w:t>
+      </w:r>
+      <w:r>
+        <w:rPr>
+          <w:rFonts w:ascii="Palatino Linotype" w:eastAsia="Palatino Linotype" w:hAnsi="Palatino Linotype" w:cs="Palatino Linotype"/>
+          <w:color w:val="4F81BD"/>
+          <w:sz w:val="20"/>
+          <w:szCs w:val="20"/>
+        </w:rPr>
+        <w:t>4.70 – 40.35</w:t>
+      </w:r>
+      <w:r>
+        <w:rPr>
+          <w:rFonts w:ascii="Palatino Linotype" w:eastAsia="Palatino Linotype" w:hAnsi="Palatino Linotype" w:cs="Palatino Linotype"/>
+          <w:color w:val="4F81BD"/>
+          <w:sz w:val="20"/>
+          <w:szCs w:val="20"/>
+        </w:rPr>
+        <w:t>)² + ... + (</w:t>
+      </w:r>
+      <w:r>
+        <w:rPr>
+          <w:rFonts w:ascii="Palatino Linotype" w:eastAsia="Palatino Linotype" w:hAnsi="Palatino Linotype" w:cs="Palatino Linotype"/>
+          <w:color w:val="4F81BD"/>
+          <w:sz w:val="20"/>
+          <w:szCs w:val="20"/>
+        </w:rPr>
+        <w:t>51.64</w:t>
+      </w:r>
+      <w:r>
+        <w:rPr>
+          <w:rFonts w:ascii="Palatino Linotype" w:eastAsia="Palatino Linotype" w:hAnsi="Palatino Linotype" w:cs="Palatino Linotype"/>
+          <w:color w:val="4F81BD"/>
+          <w:sz w:val="20"/>
+          <w:szCs w:val="20"/>
+        </w:rPr>
+        <w:t xml:space="preserve"> – </w:t>
+      </w:r>
+      <w:r>
+        <w:rPr>
+          <w:rFonts w:ascii="Palatino Linotype" w:eastAsia="Palatino Linotype" w:hAnsi="Palatino Linotype" w:cs="Palatino Linotype"/>
+          <w:color w:val="4F81BD"/>
+          <w:sz w:val="20"/>
+          <w:szCs w:val="20"/>
+        </w:rPr>
+        <w:t>40.35</w:t>
+      </w:r>
+      <w:r>
+        <w:rPr>
+          <w:rFonts w:ascii="Palatino Linotype" w:eastAsia="Palatino Linotype" w:hAnsi="Palatino Linotype" w:cs="Palatino Linotype"/>
+          <w:color w:val="4F81BD"/>
+          <w:sz w:val="20"/>
+          <w:szCs w:val="20"/>
+        </w:rPr>
+        <w:t xml:space="preserve">)² / n = </w:t>
+      </w:r>
+      <w:r>
+        <w:rPr>
+          <w:rFonts w:ascii="Palatino Linotype" w:eastAsia="Palatino Linotype" w:hAnsi="Palatino Linotype" w:cs="Palatino Linotype"/>
+          <w:color w:val="4F81BD"/>
+          <w:sz w:val="20"/>
+          <w:szCs w:val="20"/>
+        </w:rPr>
+        <w:t>360.15</w:t>
+      </w:r>
+    </w:p>
+    <w:p>
+      <w:pPr>
+        <w:spacing w:after="0" w:line="240" w:lineRule="auto"/>
+        <w:ind w:left="720"/>
+        <w:rPr>
+          <w:rFonts w:ascii="Palatino Linotype" w:eastAsia="Palatino Linotype" w:hAnsi="Palatino Linotype" w:cs="Palatino Linotype"/>
+          <w:color w:val="4F81BD"/>
+          <w:sz w:val="20"/>
+          <w:szCs w:val="20"/>
+        </w:rPr>
+      </w:pPr>
+    </w:p>
+    <w:p>
+      <w:pPr>
+        <w:spacing w:after="0" w:line="240" w:lineRule="auto"/>
+        <w:ind w:left="720"/>
+        <w:rPr>
+          <w:rFonts w:ascii="Palatino Linotype" w:eastAsia="Palatino Linotype" w:hAnsi="Palatino Linotype" w:cs="Palatino Linotype"/>
+          <w:color w:val="4F81BD"/>
+          <w:sz w:val="20"/>
+          <w:szCs w:val="20"/>
+        </w:rPr>
+      </w:pPr>
+      <w:r>
+        <w:rPr>
+          <w:rFonts w:ascii="Palatino Linotype" w:eastAsia="Palatino Linotype" w:hAnsi="Palatino Linotype" w:cs="Palatino Linotype"/>
+          <w:color w:val="4F81BD"/>
+          <w:sz w:val="20"/>
+          <w:szCs w:val="20"/>
+        </w:rPr>
+        <w:t>4.47/</w:t>
+      </w:r>
+      <w:proofErr w:type="spellStart"/>
+      <w:proofErr w:type="gramStart"/>
+      <w:r>
+        <w:rPr>
+          <w:rFonts w:ascii="Palatino Linotype" w:eastAsia="Palatino Linotype" w:hAnsi="Palatino Linotype" w:cs="Palatino Linotype"/>
+          <w:color w:val="4F81BD"/>
+          <w:sz w:val="20"/>
+          <w:szCs w:val="20"/>
+        </w:rPr>
+        <w:t>sqrt</w:t>
+      </w:r>
+      <w:proofErr w:type="spellEnd"/>
+      <w:r>
+        <w:rPr>
+          <w:rFonts w:ascii="Palatino Linotype" w:eastAsia="Palatino Linotype" w:hAnsi="Palatino Linotype" w:cs="Palatino Linotype"/>
+          <w:color w:val="4F81BD"/>
+          <w:sz w:val="20"/>
+          <w:szCs w:val="20"/>
+        </w:rPr>
+        <w:t>(</w:t>
+      </w:r>
+      <w:proofErr w:type="gramEnd"/>
+      <w:r>
+        <w:rPr>
+          <w:rFonts w:ascii="Palatino Linotype" w:eastAsia="Palatino Linotype" w:hAnsi="Palatino Linotype" w:cs="Palatino Linotype"/>
+          <w:color w:val="4F81BD"/>
+          <w:sz w:val="20"/>
+          <w:szCs w:val="20"/>
+        </w:rPr>
+        <w:t>6.97 * 360.15) = 4.47 / 50.10 = 0,0892</w:t>
+      </w:r>
+    </w:p>
+    <w:p>
+      <w:pPr>
+        <w:spacing w:after="0" w:line="240" w:lineRule="auto"/>
+        <w:ind w:left="720"/>
+        <w:rPr>
+          <w:rFonts w:ascii="Palatino Linotype" w:eastAsia="Palatino Linotype" w:hAnsi="Palatino Linotype" w:cs="Palatino Linotype"/>
+          <w:color w:val="4F81BD"/>
+          <w:sz w:val="20"/>
+          <w:szCs w:val="20"/>
+        </w:rPr>
+      </w:pPr>
+    </w:p>
+    <w:p>
+      <w:pPr>
+        <w:spacing w:after="0" w:line="240" w:lineRule="auto"/>
+        <w:ind w:left="720"/>
+        <w:rPr>
+          <w:rFonts w:ascii="Palatino Linotype" w:eastAsia="Palatino Linotype" w:hAnsi="Palatino Linotype" w:cs="Palatino Linotype"/>
+          <w:color w:val="4F81BD"/>
+          <w:sz w:val="20"/>
+          <w:szCs w:val="20"/>
+        </w:rPr>
+      </w:pPr>
+      <w:r>
+        <w:rPr>
+          <w:rFonts w:ascii="Palatino Linotype" w:eastAsia="Palatino Linotype" w:hAnsi="Palatino Linotype" w:cs="Palatino Linotype"/>
+          <w:color w:val="4F81BD"/>
+          <w:sz w:val="20"/>
+          <w:szCs w:val="20"/>
+        </w:rPr>
+        <w:t>Correlação muito baixa.</w:t>
+      </w:r>
+      <w:bookmarkStart w:id="0" w:name="_GoBack"/>
+      <w:bookmarkEnd w:id="0"/>
     </w:p>
     <w:p>
       <w:pPr>
@@ -2433,6 +2937,47 @@
           <w:szCs w:val="20"/>
         </w:rPr>
       </w:pPr>
+      <w:r>
+        <w:rPr>
+          <w:noProof/>
+        </w:rPr>
+        <w:lastRenderedPageBreak/>
+        <w:drawing>
+          <wp:inline distT="0" distB="0" distL="0" distR="0" wp14:anchorId="09C70917" wp14:editId="33B466B6">
+            <wp:extent cx="4390476" cy="4219048"/>
+            <wp:effectExtent l="0" t="0" r="0" b="0"/>
+            <wp:docPr id="5" name="Imagem 5"/>
+            <wp:cNvGraphicFramePr>
+              <a:graphicFrameLocks xmlns:a="http://schemas.openxmlformats.org/drawingml/2006/main" noChangeAspect="1"/>
+            </wp:cNvGraphicFramePr>
+            <a:graphic xmlns:a="http://schemas.openxmlformats.org/drawingml/2006/main">
+              <a:graphicData uri="http://schemas.openxmlformats.org/drawingml/2006/picture">
+                <pic:pic xmlns:pic="http://schemas.openxmlformats.org/drawingml/2006/picture">
+                  <pic:nvPicPr>
+                    <pic:cNvPr id="1" name=""/>
+                    <pic:cNvPicPr/>
+                  </pic:nvPicPr>
+                  <pic:blipFill>
+                    <a:blip r:embed="rId9"/>
+                    <a:stretch>
+                      <a:fillRect/>
+                    </a:stretch>
+                  </pic:blipFill>
+                  <pic:spPr>
+                    <a:xfrm>
+                      <a:off x="0" y="0"/>
+                      <a:ext cx="4390476" cy="4219048"/>
+                    </a:xfrm>
+                    <a:prstGeom prst="rect">
+                      <a:avLst/>
+                    </a:prstGeom>
+                  </pic:spPr>
+                </pic:pic>
+              </a:graphicData>
+            </a:graphic>
+          </wp:inline>
+        </w:drawing>
+      </w:r>
     </w:p>
     <w:p>
       <w:pPr>
@@ -3780,6 +4325,7 @@
                 <w:sz w:val="20"/>
                 <w:szCs w:val="20"/>
               </w:rPr>
+              <w:lastRenderedPageBreak/>
               <w:t>1989</w:t>
             </w:r>
           </w:p>
@@ -5389,7 +5935,7 @@
       <w:bookmarkEnd w:id="1"/>
     </w:p>
     <w:sectPr>
-      <w:footerReference w:type="default" r:id="rId7"/>
+      <w:footerReference w:type="default" r:id="rId10"/>
       <w:pgSz w:w="12240" w:h="15840"/>
       <w:pgMar w:top="1440" w:right="1440" w:bottom="1440" w:left="1440" w:header="0" w:footer="720" w:gutter="0"/>
       <w:pgNumType w:start="1"/>
@@ -5448,7 +5994,7 @@
       <w:rPr>
         <w:noProof/>
       </w:rPr>
-      <w:t>2</w:t>
+      <w:t>4</w:t>
     </w:r>
     <w:r>
       <w:fldChar w:fldCharType="end"/>
